--- a/Data Science/Pensamiento Critico/Modulo 4/RobertoMoraBalderas_Entrega15.docx
+++ b/Data Science/Pensamiento Critico/Modulo 4/RobertoMoraBalderas_Entrega15.docx
@@ -4,7 +4,7 @@
   <w:body>
     <w:p>
       <w:pPr>
-        <w:pStyle w:val="Header"/>
+        <w:pStyle w:val="Encabezado"/>
         <w:jc w:val="center"/>
         <w:rPr>
           <w:b/>
@@ -14,7 +14,7 @@
     </w:p>
     <w:p>
       <w:pPr>
-        <w:pStyle w:val="Header"/>
+        <w:pStyle w:val="Encabezado"/>
         <w:jc w:val="center"/>
         <w:rPr>
           <w:rFonts w:ascii="Arial" w:hAnsi="Arial" w:cs="Arial"/>
@@ -25,7 +25,7 @@
     </w:p>
     <w:p>
       <w:pPr>
-        <w:pStyle w:val="Header"/>
+        <w:pStyle w:val="Encabezado"/>
         <w:jc w:val="center"/>
         <w:rPr>
           <w:rFonts w:ascii="Arial" w:hAnsi="Arial" w:cs="Arial"/>
@@ -36,7 +36,7 @@
     </w:p>
     <w:p>
       <w:pPr>
-        <w:pStyle w:val="Header"/>
+        <w:pStyle w:val="Encabezado"/>
         <w:jc w:val="center"/>
         <w:rPr>
           <w:rFonts w:ascii="Arial" w:hAnsi="Arial" w:cs="Arial"/>
@@ -72,7 +72,7 @@
     </w:p>
     <w:p>
       <w:pPr>
-        <w:pStyle w:val="Header"/>
+        <w:pStyle w:val="Encabezado"/>
         <w:jc w:val="center"/>
         <w:rPr>
           <w:rFonts w:ascii="Arial" w:hAnsi="Arial" w:cs="Arial"/>
@@ -83,7 +83,7 @@
     </w:p>
     <w:p>
       <w:pPr>
-        <w:pStyle w:val="Header"/>
+        <w:pStyle w:val="Encabezado"/>
         <w:jc w:val="center"/>
         <w:rPr>
           <w:b/>
@@ -331,7 +331,7 @@
       <w:bookmarkStart w:id="0" w:name="OLE_LINK1"/>
       <w:r>
         <w:rPr>
-          <w:rStyle w:val="Strong"/>
+          <w:rStyle w:val="Textoennegrita"/>
           <w:rFonts w:ascii="Lato" w:hAnsi="Lato"/>
           <w:color w:val="FF8300"/>
           <w:sz w:val="28"/>
@@ -371,7 +371,7 @@
       </w:pPr>
       <w:r>
         <w:rPr>
-          <w:rStyle w:val="Strong"/>
+          <w:rStyle w:val="Textoennegrita"/>
           <w:rFonts w:ascii="Lato" w:hAnsi="Lato"/>
           <w:color w:val="FF8300"/>
           <w:sz w:val="28"/>
@@ -392,7 +392,7 @@
       </w:pPr>
       <w:r>
         <w:rPr>
-          <w:rStyle w:val="Strong"/>
+          <w:rStyle w:val="Textoennegrita"/>
           <w:rFonts w:ascii="Lato" w:hAnsi="Lato"/>
           <w:color w:val="FF8300"/>
         </w:rPr>
@@ -408,24 +408,10 @@
       <w:hyperlink r:id="rId8" w:history="1">
         <w:r>
           <w:rPr>
-            <w:rStyle w:val="Hyperlink"/>
+            <w:rStyle w:val="Hipervnculo"/>
             <w:rFonts w:ascii="Lato" w:hAnsi="Lato"/>
           </w:rPr>
-          <w:t xml:space="preserve">data </w:t>
-        </w:r>
-        <w:r>
-          <w:rPr>
-            <w:rStyle w:val="Hyperlink"/>
-            <w:rFonts w:ascii="Lato" w:hAnsi="Lato"/>
-          </w:rPr>
-          <w:t>p</w:t>
-        </w:r>
-        <w:r>
-          <w:rPr>
-            <w:rStyle w:val="Hyperlink"/>
-            <w:rFonts w:ascii="Lato" w:hAnsi="Lato"/>
-          </w:rPr>
-          <w:t>roporcionada</w:t>
+          <w:t>data proporcionada</w:t>
         </w:r>
       </w:hyperlink>
       <w:r>
@@ -575,7 +561,7 @@
       </w:r>
       <w:r>
         <w:rPr>
-          <w:rStyle w:val="Emphasis"/>
+          <w:rStyle w:val="nfasis"/>
           <w:rFonts w:ascii="Lato" w:hAnsi="Lato"/>
           <w:color w:val="000000"/>
         </w:rPr>
@@ -636,6 +622,7 @@
       <w:r>
         <w:rPr>
           <w:rFonts w:ascii="Lato" w:eastAsia="Times New Roman" w:hAnsi="Lato" w:cs="Times New Roman"/>
+          <w:noProof/>
           <w:color w:val="FF8300"/>
           <w:sz w:val="28"/>
           <w:szCs w:val="28"/>
@@ -743,6 +730,7 @@
       <w:r>
         <w:rPr>
           <w:rFonts w:ascii="Lato" w:eastAsia="Times New Roman" w:hAnsi="Lato" w:cs="Times New Roman"/>
+          <w:noProof/>
           <w:sz w:val="24"/>
           <w:szCs w:val="24"/>
         </w:rPr>
@@ -805,7 +793,7 @@
     </w:p>
     <w:p>
       <w:pPr>
-        <w:pStyle w:val="ListParagraph"/>
+        <w:pStyle w:val="Prrafodelista"/>
         <w:numPr>
           <w:ilvl w:val="0"/>
           <w:numId w:val="23"/>
@@ -817,7 +805,7 @@
           <w:rFonts w:ascii="Lato" w:eastAsia="Times New Roman" w:hAnsi="Lato" w:cs="Times New Roman"/>
           <w:sz w:val="24"/>
           <w:szCs w:val="24"/>
-          <w:lang w:val="en-MX"/>
+          <w:lang/>
         </w:rPr>
       </w:pPr>
       <w:r>
@@ -825,14 +813,14 @@
           <w:rFonts w:ascii="Lato" w:eastAsia="Times New Roman" w:hAnsi="Lato" w:cs="Times New Roman"/>
           <w:sz w:val="24"/>
           <w:szCs w:val="24"/>
-          <w:lang w:val="en-MX"/>
+          <w:lang/>
         </w:rPr>
         <w:t>CustomerID: Identificación única del cliente.</w:t>
       </w:r>
     </w:p>
     <w:p>
       <w:pPr>
-        <w:pStyle w:val="ListParagraph"/>
+        <w:pStyle w:val="Prrafodelista"/>
         <w:numPr>
           <w:ilvl w:val="0"/>
           <w:numId w:val="23"/>
@@ -844,7 +832,7 @@
           <w:rFonts w:ascii="Lato" w:eastAsia="Times New Roman" w:hAnsi="Lato" w:cs="Times New Roman"/>
           <w:sz w:val="24"/>
           <w:szCs w:val="24"/>
-          <w:lang w:val="en-MX"/>
+          <w:lang/>
         </w:rPr>
       </w:pPr>
       <w:r>
@@ -852,14 +840,14 @@
           <w:rFonts w:ascii="Lato" w:eastAsia="Times New Roman" w:hAnsi="Lato" w:cs="Times New Roman"/>
           <w:sz w:val="24"/>
           <w:szCs w:val="24"/>
-          <w:lang w:val="en-MX"/>
+          <w:lang/>
         </w:rPr>
         <w:t>Gender: Género del cliente (por ejemplo, Masculino o Femenino).</w:t>
       </w:r>
     </w:p>
     <w:p>
       <w:pPr>
-        <w:pStyle w:val="ListParagraph"/>
+        <w:pStyle w:val="Prrafodelista"/>
         <w:numPr>
           <w:ilvl w:val="0"/>
           <w:numId w:val="23"/>
@@ -871,7 +859,7 @@
           <w:rFonts w:ascii="Lato" w:eastAsia="Times New Roman" w:hAnsi="Lato" w:cs="Times New Roman"/>
           <w:sz w:val="24"/>
           <w:szCs w:val="24"/>
-          <w:lang w:val="en-MX"/>
+          <w:lang/>
         </w:rPr>
       </w:pPr>
       <w:r>
@@ -879,14 +867,14 @@
           <w:rFonts w:ascii="Lato" w:eastAsia="Times New Roman" w:hAnsi="Lato" w:cs="Times New Roman"/>
           <w:sz w:val="24"/>
           <w:szCs w:val="24"/>
-          <w:lang w:val="en-MX"/>
+          <w:lang/>
         </w:rPr>
         <w:t>Age: Edad del cliente.</w:t>
       </w:r>
     </w:p>
     <w:p>
       <w:pPr>
-        <w:pStyle w:val="ListParagraph"/>
+        <w:pStyle w:val="Prrafodelista"/>
         <w:numPr>
           <w:ilvl w:val="0"/>
           <w:numId w:val="23"/>
@@ -898,7 +886,7 @@
           <w:rFonts w:ascii="Lato" w:eastAsia="Times New Roman" w:hAnsi="Lato" w:cs="Times New Roman"/>
           <w:sz w:val="24"/>
           <w:szCs w:val="24"/>
-          <w:lang w:val="en-MX"/>
+          <w:lang/>
         </w:rPr>
       </w:pPr>
       <w:r>
@@ -906,14 +894,14 @@
           <w:rFonts w:ascii="Lato" w:eastAsia="Times New Roman" w:hAnsi="Lato" w:cs="Times New Roman"/>
           <w:sz w:val="24"/>
           <w:szCs w:val="24"/>
-          <w:lang w:val="en-MX"/>
+          <w:lang/>
         </w:rPr>
         <w:t>Annual Income (k$): Ingresos anuales del cliente en miles de dólares.</w:t>
       </w:r>
     </w:p>
     <w:p>
       <w:pPr>
-        <w:pStyle w:val="ListParagraph"/>
+        <w:pStyle w:val="Prrafodelista"/>
         <w:numPr>
           <w:ilvl w:val="0"/>
           <w:numId w:val="23"/>
@@ -925,7 +913,7 @@
           <w:rFonts w:ascii="Lato" w:eastAsia="Times New Roman" w:hAnsi="Lato" w:cs="Times New Roman"/>
           <w:sz w:val="24"/>
           <w:szCs w:val="24"/>
-          <w:lang w:val="en-MX"/>
+          <w:lang/>
         </w:rPr>
       </w:pPr>
       <w:r>
@@ -933,7 +921,7 @@
           <w:rFonts w:ascii="Lato" w:eastAsia="Times New Roman" w:hAnsi="Lato" w:cs="Times New Roman"/>
           <w:sz w:val="24"/>
           <w:szCs w:val="24"/>
-          <w:lang w:val="en-MX"/>
+          <w:lang/>
         </w:rPr>
         <w:t>Spending Score (1-100): Puntuación de gasto del cliente en una escala del 1 al 100, que refleja el comportamiento de compra.</w:t>
       </w:r>
@@ -984,10 +972,10 @@
           <w:szCs w:val="24"/>
         </w:rPr>
         <w:drawing>
-          <wp:inline distT="0" distB="0" distL="0" distR="0" wp14:anchorId="7FCFC770" wp14:editId="1C3F3918">
-            <wp:extent cx="6400800" cy="2687955"/>
-            <wp:effectExtent l="0" t="0" r="0" b="4445"/>
-            <wp:docPr id="708753148" name="Picture 1" descr="A screenshot of a computer&#10;&#10;Description automatically generated"/>
+          <wp:inline distT="0" distB="0" distL="0" distR="0" wp14:anchorId="19F474B2" wp14:editId="780BFD26">
+            <wp:extent cx="6400800" cy="2200940"/>
+            <wp:effectExtent l="0" t="0" r="0" b="8890"/>
+            <wp:docPr id="50006136" name="Imagen 1" descr="Captura de pantalla de computadora&#10;&#10;Descripción generada automáticamente"/>
             <wp:cNvGraphicFramePr>
               <a:graphicFrameLocks xmlns:a="http://schemas.openxmlformats.org/drawingml/2006/main" noChangeAspect="1"/>
             </wp:cNvGraphicFramePr>
@@ -995,7 +983,7 @@
               <a:graphicData uri="http://schemas.openxmlformats.org/drawingml/2006/picture">
                 <pic:pic xmlns:pic="http://schemas.openxmlformats.org/drawingml/2006/picture">
                   <pic:nvPicPr>
-                    <pic:cNvPr id="708753148" name="Picture 1" descr="A screenshot of a computer&#10;&#10;Description automatically generated"/>
+                    <pic:cNvPr id="50006136" name="Imagen 1" descr="Captura de pantalla de computadora&#10;&#10;Descripción generada automáticamente"/>
                     <pic:cNvPicPr/>
                   </pic:nvPicPr>
                   <pic:blipFill>
@@ -1007,7 +995,7 @@
                   <pic:spPr>
                     <a:xfrm>
                       <a:off x="0" y="0"/>
-                      <a:ext cx="6400800" cy="2687955"/>
+                      <a:ext cx="6404360" cy="2202164"/>
                     </a:xfrm>
                     <a:prstGeom prst="rect">
                       <a:avLst/>
@@ -1031,15 +1019,6 @@
           <w:szCs w:val="24"/>
         </w:rPr>
       </w:pPr>
-      <w:r>
-        <w:rPr>
-          <w:rFonts w:ascii="Lato" w:eastAsia="Times New Roman" w:hAnsi="Lato" w:cs="Times New Roman"/>
-          <w:sz w:val="24"/>
-          <w:szCs w:val="24"/>
-        </w:rPr>
-        <w:lastRenderedPageBreak/>
-        <w:t>Se muestran los resultados de la predicción.</w:t>
-      </w:r>
     </w:p>
     <w:p>
       <w:pPr>
@@ -1058,11 +1037,49 @@
           <w:sz w:val="24"/>
           <w:szCs w:val="24"/>
         </w:rPr>
+        <w:lastRenderedPageBreak/>
+        <w:t>Se muestran los resultados de</w:t>
+      </w:r>
+      <w:r>
+        <w:rPr>
+          <w:rFonts w:ascii="Lato" w:eastAsia="Times New Roman" w:hAnsi="Lato" w:cs="Times New Roman"/>
+          <w:sz w:val="24"/>
+          <w:szCs w:val="24"/>
+        </w:rPr>
+        <w:t>l agrupamiento</w:t>
+      </w:r>
+      <w:r>
+        <w:rPr>
+          <w:rFonts w:ascii="Lato" w:eastAsia="Times New Roman" w:hAnsi="Lato" w:cs="Times New Roman"/>
+          <w:sz w:val="24"/>
+          <w:szCs w:val="24"/>
+        </w:rPr>
+        <w:t>.</w:t>
+      </w:r>
+    </w:p>
+    <w:p>
+      <w:pPr>
+        <w:shd w:val="clear" w:color="auto" w:fill="FFFFFF"/>
+        <w:spacing w:before="180" w:after="180" w:line="276" w:lineRule="auto"/>
+        <w:jc w:val="both"/>
+        <w:rPr>
+          <w:rFonts w:ascii="Lato" w:eastAsia="Times New Roman" w:hAnsi="Lato" w:cs="Times New Roman"/>
+          <w:sz w:val="24"/>
+          <w:szCs w:val="24"/>
+        </w:rPr>
+      </w:pPr>
+      <w:r>
+        <w:rPr>
+          <w:rFonts w:ascii="Lato" w:eastAsia="Times New Roman" w:hAnsi="Lato" w:cs="Times New Roman"/>
+          <w:noProof/>
+          <w:sz w:val="24"/>
+          <w:szCs w:val="24"/>
+        </w:rPr>
         <w:drawing>
-          <wp:inline distT="0" distB="0" distL="0" distR="0" wp14:anchorId="57A8B11C" wp14:editId="683F722B">
-            <wp:extent cx="6400800" cy="1842135"/>
-            <wp:effectExtent l="0" t="0" r="0" b="0"/>
-            <wp:docPr id="640799776" name="Picture 1" descr="A screenshot of a data&#10;&#10;Description automatically generated"/>
+          <wp:inline distT="0" distB="0" distL="0" distR="0" wp14:anchorId="150640A9" wp14:editId="0DBD70DB">
+            <wp:extent cx="6400800" cy="2246630"/>
+            <wp:effectExtent l="0" t="0" r="0" b="1270"/>
+            <wp:docPr id="1633354579" name="Imagen 1" descr="Texto&#10;&#10;Descripción generada automáticamente"/>
             <wp:cNvGraphicFramePr>
               <a:graphicFrameLocks xmlns:a="http://schemas.openxmlformats.org/drawingml/2006/main" noChangeAspect="1"/>
             </wp:cNvGraphicFramePr>
@@ -1070,7 +1087,7 @@
               <a:graphicData uri="http://schemas.openxmlformats.org/drawingml/2006/picture">
                 <pic:pic xmlns:pic="http://schemas.openxmlformats.org/drawingml/2006/picture">
                   <pic:nvPicPr>
-                    <pic:cNvPr id="640799776" name="Picture 1" descr="A screenshot of a data&#10;&#10;Description automatically generated"/>
+                    <pic:cNvPr id="1633354579" name="Imagen 1" descr="Texto&#10;&#10;Descripción generada automáticamente"/>
                     <pic:cNvPicPr/>
                   </pic:nvPicPr>
                   <pic:blipFill>
@@ -1082,7 +1099,7 @@
                   <pic:spPr>
                     <a:xfrm>
                       <a:off x="0" y="0"/>
-                      <a:ext cx="6400800" cy="1842135"/>
+                      <a:ext cx="6400800" cy="2246630"/>
                     </a:xfrm>
                     <a:prstGeom prst="rect">
                       <a:avLst/>
@@ -1133,10 +1150,10 @@
           <w:szCs w:val="24"/>
         </w:rPr>
         <w:drawing>
-          <wp:inline distT="0" distB="0" distL="0" distR="0" wp14:anchorId="0E6D88FF" wp14:editId="1B2D5470">
-            <wp:extent cx="5854700" cy="4229100"/>
+          <wp:inline distT="0" distB="0" distL="0" distR="0" wp14:anchorId="1359194E" wp14:editId="5C2C93A2">
+            <wp:extent cx="5372850" cy="3715268"/>
             <wp:effectExtent l="0" t="0" r="0" b="0"/>
-            <wp:docPr id="1374682524" name="Picture 1" descr="A screenshot of a computer&#10;&#10;Description automatically generated"/>
+            <wp:docPr id="874811526" name="Imagen 1" descr="Tabla&#10;&#10;Descripción generada automáticamente"/>
             <wp:cNvGraphicFramePr>
               <a:graphicFrameLocks xmlns:a="http://schemas.openxmlformats.org/drawingml/2006/main" noChangeAspect="1"/>
             </wp:cNvGraphicFramePr>
@@ -1144,7 +1161,7 @@
               <a:graphicData uri="http://schemas.openxmlformats.org/drawingml/2006/picture">
                 <pic:pic xmlns:pic="http://schemas.openxmlformats.org/drawingml/2006/picture">
                   <pic:nvPicPr>
-                    <pic:cNvPr id="1374682524" name="Picture 1" descr="A screenshot of a computer&#10;&#10;Description automatically generated"/>
+                    <pic:cNvPr id="874811526" name="Imagen 1" descr="Tabla&#10;&#10;Descripción generada automáticamente"/>
                     <pic:cNvPicPr/>
                   </pic:nvPicPr>
                   <pic:blipFill>
@@ -1156,7 +1173,7 @@
                   <pic:spPr>
                     <a:xfrm>
                       <a:off x="0" y="0"/>
-                      <a:ext cx="5854700" cy="4229100"/>
+                      <a:ext cx="5372850" cy="3715268"/>
                     </a:xfrm>
                     <a:prstGeom prst="rect">
                       <a:avLst/>
@@ -1251,7 +1268,23 @@
           <w:sz w:val="24"/>
           <w:szCs w:val="24"/>
         </w:rPr>
-        <w:t>nos arroja información de la relación que tienen las variables, podemos observar como el genero es la variable que no puede ser considerada para nuestro modelo, podemos observar como la edad es aquella variable que mas se relaciona con el spending score.  El data set nos da para trabajar mucho ya sea en métodos predictivos o de agrupamiento, los cuáles pueden ser explotados por Rapid Miner.</w:t>
+        <w:t xml:space="preserve">nos arroja información de la relación que tienen las variables, podemos observar como </w:t>
+      </w:r>
+      <w:r>
+        <w:rPr>
+          <w:rFonts w:ascii="Lato" w:eastAsia="Times New Roman" w:hAnsi="Lato" w:cs="Times New Roman"/>
+          <w:sz w:val="24"/>
+          <w:szCs w:val="24"/>
+        </w:rPr>
+        <w:t>todas las variables se relacionan</w:t>
+      </w:r>
+      <w:r>
+        <w:rPr>
+          <w:rFonts w:ascii="Lato" w:eastAsia="Times New Roman" w:hAnsi="Lato" w:cs="Times New Roman"/>
+          <w:sz w:val="24"/>
+          <w:szCs w:val="24"/>
+        </w:rPr>
+        <w:t>.  El data set nos da para trabajar mucho ya sea en métodos predictivos o de agrupamiento, los cuáles pueden ser explotados por Rapid Miner.</w:t>
       </w:r>
     </w:p>
     <w:p>
@@ -1308,7 +1341,7 @@
           <w:color w:val="FF8000"/>
           <w:sz w:val="24"/>
           <w:szCs w:val="24"/>
-          <w:lang w:val="en-MX"/>
+          <w:lang/>
         </w:rPr>
       </w:pPr>
       <w:r>
@@ -1317,7 +1350,7 @@
           <w:color w:val="000000"/>
           <w:sz w:val="24"/>
           <w:szCs w:val="24"/>
-          <w:lang w:val="en-MX"/>
+          <w:lang/>
         </w:rPr>
         <w:t>Anáhuac Online. (2019). </w:t>
       </w:r>
@@ -1329,7 +1362,7 @@
           <w:color w:val="000000"/>
           <w:sz w:val="24"/>
           <w:szCs w:val="24"/>
-          <w:lang w:val="en-MX"/>
+          <w:lang/>
         </w:rPr>
         <w:t>Aplicando el caso y data understanding </w:t>
       </w:r>
@@ -1339,7 +1372,7 @@
           <w:color w:val="000000"/>
           <w:sz w:val="24"/>
           <w:szCs w:val="24"/>
-          <w:lang w:val="en-MX"/>
+          <w:lang/>
         </w:rPr>
         <w:t>[Archivo de video]. [Contenido creado para Anáhuac Online].</w:t>
       </w:r>
@@ -1354,7 +1387,7 @@
           <w:color w:val="FF8000"/>
           <w:sz w:val="24"/>
           <w:szCs w:val="24"/>
-          <w:lang w:val="en-MX"/>
+          <w:lang/>
         </w:rPr>
       </w:pPr>
     </w:p>
@@ -1411,7 +1444,7 @@
     <w:sdtContent>
       <w:p>
         <w:pPr>
-          <w:pStyle w:val="Footer"/>
+          <w:pStyle w:val="Piedepgina"/>
           <w:jc w:val="right"/>
           <w:rPr>
             <w:color w:val="ED7D31" w:themeColor="accent2"/>
@@ -1453,7 +1486,7 @@
   </w:sdt>
   <w:p>
     <w:pPr>
-      <w:pStyle w:val="Footer"/>
+      <w:pStyle w:val="Piedepgina"/>
       <w:rPr>
         <w:color w:val="ED7D31" w:themeColor="accent2"/>
       </w:rPr>
@@ -1497,7 +1530,7 @@
 <w:hdr xmlns:wpc="http://schemas.microsoft.com/office/word/2010/wordprocessingCanvas" xmlns:cx="http://schemas.microsoft.com/office/drawing/2014/chartex" xmlns:cx1="http://schemas.microsoft.com/office/drawing/2015/9/8/chartex" xmlns:cx2="http://schemas.microsoft.com/office/drawing/2015/10/21/chartex" xmlns:cx3="http://schemas.microsoft.com/office/drawing/2016/5/9/chartex" xmlns:cx4="http://schemas.microsoft.com/office/drawing/2016/5/10/chartex" xmlns:cx5="http://schemas.microsoft.com/office/drawing/2016/5/11/chartex" xmlns:cx6="http://schemas.microsoft.com/office/drawing/2016/5/12/chartex" xmlns:cx7="http://schemas.microsoft.com/office/drawing/2016/5/13/chartex" xmlns:cx8="http://schemas.microsoft.com/office/drawing/2016/5/14/chartex" xmlns:mc="http://schemas.openxmlformats.org/markup-compatibility/2006" xmlns:aink="http://schemas.microsoft.com/office/drawing/2016/ink" xmlns:am3d="http://schemas.microsoft.com/office/drawing/2017/model3d" xmlns:o="urn:schemas-microsoft-com:office:office" xmlns:oel="http://schemas.microsoft.com/office/2019/extlst" xmlns:r="http://schemas.openxmlformats.org/officeDocument/2006/relationships" xmlns:m="http://schemas.openxmlformats.org/officeDocument/2006/math" xmlns:v="urn:schemas-microsoft-com:vml" xmlns:wp14="http://schemas.microsoft.com/office/word/2010/wordprocessingDrawing" xmlns:wp="http://schemas.openxmlformats.org/drawingml/2006/wordprocessingDrawing" xmlns:w10="urn:schemas-microsoft-com:office:word" xmlns:w="http://schemas.openxmlformats.org/wordprocessingml/2006/main" xmlns:w14="http://schemas.microsoft.com/office/word/2010/wordml" xmlns:w15="http://schemas.microsoft.com/office/word/2012/wordml" xmlns:w16cex="http://schemas.microsoft.com/office/word/2018/wordml/cex" xmlns:w16cid="http://schemas.microsoft.com/office/word/2016/wordml/cid" xmlns:w16="http://schemas.microsoft.com/office/word/2018/wordml" xmlns:w16sdtdh="http://schemas.microsoft.com/office/word/2020/wordml/sdtdatahash" xmlns:w16se="http://schemas.microsoft.com/office/word/2015/wordml/symex" xmlns:wpg="http://schemas.microsoft.com/office/word/2010/wordprocessingGroup" xmlns:wpi="http://schemas.microsoft.com/office/word/2010/wordprocessingInk" xmlns:wne="http://schemas.microsoft.com/office/word/2006/wordml" xmlns:wps="http://schemas.microsoft.com/office/word/2010/wordprocessingShape" mc:Ignorable="w14 w15 w16se w16cid w16 w16cex w16sdtdh wp14">
   <w:p>
     <w:pPr>
-      <w:pStyle w:val="Header"/>
+      <w:pStyle w:val="Encabezado"/>
       <w:ind w:firstLine="708"/>
       <w:rPr>
         <w:rFonts w:ascii="Arial" w:hAnsi="Arial" w:cs="Arial"/>
@@ -1652,12 +1685,12 @@
   </w:p>
   <w:p>
     <w:pPr>
-      <w:pStyle w:val="Header"/>
+      <w:pStyle w:val="Encabezado"/>
     </w:pPr>
   </w:p>
   <w:p>
     <w:pPr>
-      <w:pStyle w:val="Header"/>
+      <w:pStyle w:val="Encabezado"/>
       <w:rPr>
         <w:rFonts w:ascii="Arial" w:hAnsi="Arial" w:cs="Arial"/>
         <w:sz w:val="24"/>
@@ -5012,11 +5045,11 @@
     <w:qFormat/>
     <w:rsid w:val="005E5DA3"/>
   </w:style>
-  <w:style w:type="paragraph" w:styleId="Heading1">
+  <w:style w:type="paragraph" w:styleId="Ttulo1">
     <w:name w:val="heading 1"/>
     <w:basedOn w:val="Normal"/>
     <w:next w:val="Normal"/>
-    <w:link w:val="Heading1Char"/>
+    <w:link w:val="Ttulo1Car"/>
     <w:uiPriority w:val="9"/>
     <w:qFormat/>
     <w:rsid w:val="002C1089"/>
@@ -5034,13 +5067,13 @@
       <w:lang w:eastAsia="es-MX"/>
     </w:rPr>
   </w:style>
-  <w:style w:type="character" w:default="1" w:styleId="DefaultParagraphFont">
+  <w:style w:type="character" w:default="1" w:styleId="Fuentedeprrafopredeter">
     <w:name w:val="Default Paragraph Font"/>
     <w:uiPriority w:val="1"/>
     <w:semiHidden/>
     <w:unhideWhenUsed/>
   </w:style>
-  <w:style w:type="table" w:default="1" w:styleId="TableNormal">
+  <w:style w:type="table" w:default="1" w:styleId="Tablanormal">
     <w:name w:val="Normal Table"/>
     <w:uiPriority w:val="99"/>
     <w:semiHidden/>
@@ -5055,16 +5088,16 @@
       </w:tblCellMar>
     </w:tblPr>
   </w:style>
-  <w:style w:type="numbering" w:default="1" w:styleId="NoList">
+  <w:style w:type="numbering" w:default="1" w:styleId="Sinlista">
     <w:name w:val="No List"/>
     <w:uiPriority w:val="99"/>
     <w:semiHidden/>
     <w:unhideWhenUsed/>
   </w:style>
-  <w:style w:type="paragraph" w:styleId="Header">
+  <w:style w:type="paragraph" w:styleId="Encabezado">
     <w:name w:val="header"/>
     <w:basedOn w:val="Normal"/>
-    <w:link w:val="HeaderChar"/>
+    <w:link w:val="EncabezadoCar"/>
     <w:uiPriority w:val="99"/>
     <w:unhideWhenUsed/>
     <w:rsid w:val="005E5DA3"/>
@@ -5076,17 +5109,17 @@
       <w:spacing w:after="0" w:line="240" w:lineRule="auto"/>
     </w:pPr>
   </w:style>
-  <w:style w:type="character" w:customStyle="1" w:styleId="HeaderChar">
-    <w:name w:val="Header Char"/>
-    <w:basedOn w:val="DefaultParagraphFont"/>
-    <w:link w:val="Header"/>
+  <w:style w:type="character" w:customStyle="1" w:styleId="EncabezadoCar">
+    <w:name w:val="Encabezado Car"/>
+    <w:basedOn w:val="Fuentedeprrafopredeter"/>
+    <w:link w:val="Encabezado"/>
     <w:uiPriority w:val="99"/>
     <w:rsid w:val="005E5DA3"/>
   </w:style>
-  <w:style w:type="paragraph" w:styleId="Footer">
+  <w:style w:type="paragraph" w:styleId="Piedepgina">
     <w:name w:val="footer"/>
     <w:basedOn w:val="Normal"/>
-    <w:link w:val="FooterChar"/>
+    <w:link w:val="PiedepginaCar"/>
     <w:uiPriority w:val="99"/>
     <w:unhideWhenUsed/>
     <w:rsid w:val="005E5DA3"/>
@@ -5098,17 +5131,17 @@
       <w:spacing w:after="0" w:line="240" w:lineRule="auto"/>
     </w:pPr>
   </w:style>
-  <w:style w:type="character" w:customStyle="1" w:styleId="FooterChar">
-    <w:name w:val="Footer Char"/>
-    <w:basedOn w:val="DefaultParagraphFont"/>
-    <w:link w:val="Footer"/>
+  <w:style w:type="character" w:customStyle="1" w:styleId="PiedepginaCar">
+    <w:name w:val="Pie de página Car"/>
+    <w:basedOn w:val="Fuentedeprrafopredeter"/>
+    <w:link w:val="Piedepgina"/>
     <w:uiPriority w:val="99"/>
     <w:rsid w:val="005E5DA3"/>
   </w:style>
-  <w:style w:type="character" w:customStyle="1" w:styleId="Heading1Char">
-    <w:name w:val="Heading 1 Char"/>
-    <w:basedOn w:val="DefaultParagraphFont"/>
-    <w:link w:val="Heading1"/>
+  <w:style w:type="character" w:customStyle="1" w:styleId="Ttulo1Car">
+    <w:name w:val="Título 1 Car"/>
+    <w:basedOn w:val="Fuentedeprrafopredeter"/>
+    <w:link w:val="Ttulo1"/>
     <w:uiPriority w:val="9"/>
     <w:rsid w:val="002C1089"/>
     <w:rPr>
@@ -5119,7 +5152,7 @@
       <w:lang w:eastAsia="es-MX"/>
     </w:rPr>
   </w:style>
-  <w:style w:type="paragraph" w:styleId="Bibliography">
+  <w:style w:type="paragraph" w:styleId="Bibliografa">
     <w:name w:val="Bibliography"/>
     <w:basedOn w:val="Normal"/>
     <w:next w:val="Normal"/>
@@ -5127,7 +5160,7 @@
     <w:unhideWhenUsed/>
     <w:rsid w:val="002C1089"/>
   </w:style>
-  <w:style w:type="paragraph" w:styleId="ListParagraph">
+  <w:style w:type="paragraph" w:styleId="Prrafodelista">
     <w:name w:val="List Paragraph"/>
     <w:basedOn w:val="Normal"/>
     <w:uiPriority w:val="34"/>
@@ -5154,9 +5187,9 @@
       <w:lang w:eastAsia="es-MX"/>
     </w:rPr>
   </w:style>
-  <w:style w:type="character" w:styleId="Strong">
+  <w:style w:type="character" w:styleId="Textoennegrita">
     <w:name w:val="Strong"/>
-    <w:basedOn w:val="DefaultParagraphFont"/>
+    <w:basedOn w:val="Fuentedeprrafopredeter"/>
     <w:uiPriority w:val="22"/>
     <w:qFormat/>
     <w:rsid w:val="00382E8A"/>
@@ -5165,9 +5198,9 @@
       <w:bCs/>
     </w:rPr>
   </w:style>
-  <w:style w:type="character" w:styleId="Emphasis">
+  <w:style w:type="character" w:styleId="nfasis">
     <w:name w:val="Emphasis"/>
-    <w:basedOn w:val="DefaultParagraphFont"/>
+    <w:basedOn w:val="Fuentedeprrafopredeter"/>
     <w:uiPriority w:val="20"/>
     <w:qFormat/>
     <w:rsid w:val="00382E8A"/>
@@ -5176,9 +5209,9 @@
       <w:iCs/>
     </w:rPr>
   </w:style>
-  <w:style w:type="character" w:styleId="Hyperlink">
+  <w:style w:type="character" w:styleId="Hipervnculo">
     <w:name w:val="Hyperlink"/>
-    <w:basedOn w:val="DefaultParagraphFont"/>
+    <w:basedOn w:val="Fuentedeprrafopredeter"/>
     <w:uiPriority w:val="99"/>
     <w:semiHidden/>
     <w:unhideWhenUsed/>
@@ -5188,9 +5221,9 @@
       <w:u w:val="single"/>
     </w:rPr>
   </w:style>
-  <w:style w:type="character" w:styleId="FollowedHyperlink">
+  <w:style w:type="character" w:styleId="Hipervnculovisitado">
     <w:name w:val="FollowedHyperlink"/>
-    <w:basedOn w:val="DefaultParagraphFont"/>
+    <w:basedOn w:val="Fuentedeprrafopredeter"/>
     <w:uiPriority w:val="99"/>
     <w:semiHidden/>
     <w:unhideWhenUsed/>
